--- a/Documentation/Database Design.docx
+++ b/Documentation/Database Design.docx
@@ -967,8 +967,6 @@
       <w:r>
         <w:t>// -------------------- ^ Need to plan this out</w:t>
       </w:r>
-      <w:bookmarkStart w:id="0" w:name="_GoBack"/>
-      <w:bookmarkEnd w:id="0"/>
     </w:p>
     <w:p>
       <w:pPr>
@@ -1656,6 +1654,8 @@
           <w:b/>
         </w:rPr>
       </w:pPr>
+      <w:bookmarkStart w:id="0" w:name="_GoBack"/>
+      <w:bookmarkEnd w:id="0"/>
     </w:p>
     <w:p>
       <w:pPr>
